--- a/Current Semester/COMM 101/Persuasive Speech Research.docx
+++ b/Current Semester/COMM 101/Persuasive Speech Research.docx
@@ -4,22 +4,294 @@
   <w:body>
     <w:p>
       <w:r>
-        <w:t>Lack of:</w:t>
-      </w:r>
-    </w:p>
-    <w:p>
-      <w:r>
-        <w:t>Funding</w:t>
-      </w:r>
-    </w:p>
-    <w:p>
-      <w:r>
-        <w:t>Participation</w:t>
-      </w:r>
-    </w:p>
-    <w:p>
-      <w:r>
-        <w:t>Research</w:t>
+        <w:fldChar w:fldCharType="begin"/>
+      </w:r>
+      <w:r>
+        <w:instrText xml:space="preserve"> HYPERLINK "</w:instrText>
+      </w:r>
+      <w:r>
+        <w:instrText>http://cancerprogressreport.org/2014/Documents/AACR_CPR_2014.pdf</w:instrText>
+      </w:r>
+      <w:r>
+        <w:instrText xml:space="preserve">" </w:instrText>
+      </w:r>
+      <w:r>
+        <w:fldChar w:fldCharType="separate"/>
+      </w:r>
+      <w:r>
+        <w:rPr>
+          <w:rStyle w:val="Hyperlink"/>
+        </w:rPr>
+        <w:t>http://cancerprogressreport.org/2014/Documents/AACR_CPR_2014.pdf</w:t>
+      </w:r>
+      <w:r>
+        <w:fldChar w:fldCharType="end"/>
+      </w:r>
+    </w:p>
+    <w:p>
+      <w:r>
+        <w:t xml:space="preserve">(Page #s </w:t>
+      </w:r>
+      <w:r>
+        <w:t>are based off of PDF page numbers, not the page number on the pages)</w:t>
+      </w:r>
+    </w:p>
+    <w:p>
+      <w:r>
+        <w:t xml:space="preserve">Research and science is clearly </w:t>
+      </w:r>
+      <w:r>
+        <w:t xml:space="preserve">the reason </w:t>
+      </w:r>
+      <w:r>
+        <w:t>why knowledge and treatability of cancer has dramatically increased over the past several decades.</w:t>
+      </w:r>
+      <w:r>
+        <w:t xml:space="preserve"> The only way research can continue is if funding is provided. Therefore lowering costs of canc</w:t>
+      </w:r>
+      <w:bookmarkStart w:id="0" w:name="_GoBack"/>
+      <w:bookmarkEnd w:id="0"/>
+      <w:r>
+        <w:t>er research through donations is vital.</w:t>
+      </w:r>
+      <w:r>
+        <w:t xml:space="preserve"> (1</w:t>
+      </w:r>
+      <w:r>
+        <w:rPr>
+          <w:vertAlign w:val="superscript"/>
+        </w:rPr>
+        <w:t>st</w:t>
+      </w:r>
+      <w:r>
+        <w:t xml:space="preserve"> paragraph, </w:t>
+      </w:r>
+      <w:proofErr w:type="spellStart"/>
+      <w:r>
+        <w:t>pg</w:t>
+      </w:r>
+      <w:proofErr w:type="spellEnd"/>
+      <w:r>
+        <w:t xml:space="preserve"> 9)</w:t>
+      </w:r>
+    </w:p>
+    <w:p>
+      <w:r>
+        <w:t>“</w:t>
+      </w:r>
+      <w:proofErr w:type="gramStart"/>
+      <w:r>
+        <w:t>we</w:t>
+      </w:r>
+      <w:proofErr w:type="gramEnd"/>
+      <w:r>
+        <w:t xml:space="preserve"> face </w:t>
+      </w:r>
+      <w:r>
+        <w:t>a future in whic</w:t>
+      </w:r>
+      <w:r>
+        <w:t xml:space="preserve">h the number of cancer-related </w:t>
+      </w:r>
+      <w:r>
+        <w:t>deaths will increase dram</w:t>
+      </w:r>
+      <w:r>
+        <w:t xml:space="preserve">atically unless new and better </w:t>
+      </w:r>
+      <w:r>
+        <w:t>ways to prevent, detect, and treat cancer can be developed.</w:t>
+      </w:r>
+      <w:r>
+        <w:t>”</w:t>
+      </w:r>
+      <w:r>
+        <w:t xml:space="preserve"> (</w:t>
+      </w:r>
+      <w:proofErr w:type="spellStart"/>
+      <w:r>
+        <w:t>pg</w:t>
+      </w:r>
+      <w:proofErr w:type="spellEnd"/>
+      <w:r>
+        <w:t xml:space="preserve"> 9</w:t>
+      </w:r>
+      <w:r>
+        <w:t>, Cancer in 2014)</w:t>
+      </w:r>
+    </w:p>
+    <w:p>
+      <w:r>
+        <w:t xml:space="preserve">Cancer deaths worldwide are increasing. </w:t>
+      </w:r>
+      <w:r>
+        <w:t xml:space="preserve">In 2012 there were approximately 8.2 million cancer related deaths, it is expected </w:t>
+      </w:r>
+      <w:r>
+        <w:t xml:space="preserve">that </w:t>
+      </w:r>
+      <w:r>
+        <w:t xml:space="preserve">in 2035 there will be </w:t>
+      </w:r>
+      <w:r>
+        <w:t>a</w:t>
+      </w:r>
+      <w:r>
+        <w:t>round 14.6 million deaths.</w:t>
+      </w:r>
+      <w:r>
+        <w:t xml:space="preserve"> </w:t>
+      </w:r>
+      <w:r>
+        <w:t>(</w:t>
+      </w:r>
+      <w:proofErr w:type="spellStart"/>
+      <w:r>
+        <w:t>pg</w:t>
+      </w:r>
+      <w:proofErr w:type="spellEnd"/>
+      <w:r>
+        <w:t xml:space="preserve"> 9</w:t>
+      </w:r>
+      <w:r>
+        <w:t>, Cancer in 2014)</w:t>
+      </w:r>
+    </w:p>
+    <w:p>
+      <w:r>
+        <w:t xml:space="preserve"> </w:t>
+      </w:r>
+      <w:r>
+        <w:t xml:space="preserve">“In fact, </w:t>
+      </w:r>
+      <w:r>
+        <w:t>cancer remains the leading c</w:t>
+      </w:r>
+      <w:r>
+        <w:t xml:space="preserve">ause of disease-related death </w:t>
+      </w:r>
+      <w:r>
+        <w:t>among children in the United States</w:t>
+      </w:r>
+      <w:r>
+        <w:t>”</w:t>
+      </w:r>
+      <w:r>
+        <w:t xml:space="preserve"> (Cancer: An ongoing challenge, </w:t>
+      </w:r>
+      <w:proofErr w:type="spellStart"/>
+      <w:r>
+        <w:t>pg</w:t>
+      </w:r>
+      <w:proofErr w:type="spellEnd"/>
+      <w:r>
+        <w:t xml:space="preserve"> 16)</w:t>
+      </w:r>
+    </w:p>
+    <w:p>
+      <w:r>
+        <w:t xml:space="preserve">“Every 1 in 4 deaths in the United States is due to cancer” </w:t>
+      </w:r>
+      <w:r>
+        <w:t>In 2010 cancer was</w:t>
+      </w:r>
+      <w:r>
+        <w:t xml:space="preserve"> the second leading cause of death in America</w:t>
+      </w:r>
+      <w:r>
+        <w:t xml:space="preserve"> with heart disease being the first</w:t>
+      </w:r>
+      <w:r>
+        <w:t>, and will soon become the leading cause.</w:t>
+      </w:r>
+      <w:r>
+        <w:t xml:space="preserve"> Heart disease and cancer</w:t>
+      </w:r>
+      <w:r>
+        <w:t xml:space="preserve"> </w:t>
+      </w:r>
+      <w:r>
+        <w:t>(Figure 2, pg. 20)</w:t>
+      </w:r>
+    </w:p>
+    <w:p>
+      <w:r>
+        <w:t xml:space="preserve">Economic cost for just </w:t>
+      </w:r>
+      <w:r>
+        <w:t>U.S in 2009 was 216.6 billion, and in 2030 it is predicted that costs will reach 458 billion. C</w:t>
+      </w:r>
+      <w:r>
+        <w:t>ancer research severely lacks adequate funding. (1</w:t>
+      </w:r>
+      <w:r>
+        <w:rPr>
+          <w:vertAlign w:val="superscript"/>
+        </w:rPr>
+        <w:t>st</w:t>
+      </w:r>
+      <w:r>
+        <w:t xml:space="preserve"> paragraph, </w:t>
+      </w:r>
+      <w:proofErr w:type="spellStart"/>
+      <w:r>
+        <w:t>pg</w:t>
+      </w:r>
+      <w:proofErr w:type="spellEnd"/>
+      <w:r>
+        <w:t xml:space="preserve"> 21)</w:t>
+      </w:r>
+    </w:p>
+    <w:p>
+      <w:r>
+        <w:t>There is a great need to develop</w:t>
+      </w:r>
+      <w:r>
+        <w:t xml:space="preserve"> ways to </w:t>
+      </w:r>
+      <w:r>
+        <w:t>prevent,</w:t>
+      </w:r>
+      <w:r>
+        <w:t xml:space="preserve"> diagnosis, treat, and cure </w:t>
+      </w:r>
+      <w:r>
+        <w:t xml:space="preserve">a variety of </w:t>
+      </w:r>
+      <w:r>
+        <w:t>cancer</w:t>
+      </w:r>
+      <w:r>
+        <w:t>ous diseases</w:t>
+      </w:r>
+      <w:r>
+        <w:t>.</w:t>
+      </w:r>
+      <w:r>
+        <w:t xml:space="preserve"> </w:t>
+      </w:r>
+      <w:r>
+        <w:t>Research is “…our best defense against cancer.”</w:t>
+      </w:r>
+      <w:r>
+        <w:t xml:space="preserve"> (1</w:t>
+      </w:r>
+      <w:r>
+        <w:rPr>
+          <w:vertAlign w:val="superscript"/>
+        </w:rPr>
+        <w:t>st</w:t>
+      </w:r>
+      <w:r>
+        <w:t xml:space="preserve"> paragraph, </w:t>
+      </w:r>
+      <w:proofErr w:type="spellStart"/>
+      <w:r>
+        <w:t>pg</w:t>
+      </w:r>
+      <w:proofErr w:type="spellEnd"/>
+      <w:r>
+        <w:t xml:space="preserve"> 14)</w:t>
       </w:r>
     </w:p>
     <w:p/>
@@ -29,73 +301,81 @@
           <w:rPr>
             <w:rStyle w:val="Hyperlink"/>
           </w:rPr>
-          <w:t>http://cancerprogressreport.org/2014/Documents/AACR_CPR_2014.pdf</w:t>
+          <w:t>http://www.healio.com/hematology-oncology/news/print/hemonc-today/%7B1b579909-7aef-4f86-bd98-d8c3ea6d9d3e%7D/lack-of-guidelines-clinical-data-complicate-treatment-of-rare-cancers</w:t>
         </w:r>
       </w:hyperlink>
     </w:p>
     <w:p>
       <w:r>
-        <w:t>“</w:t>
-      </w:r>
-      <w:proofErr w:type="gramStart"/>
-      <w:r>
-        <w:t>we</w:t>
-      </w:r>
-      <w:proofErr w:type="gramEnd"/>
-      <w:r>
-        <w:t xml:space="preserve"> face </w:t>
-      </w:r>
-      <w:r>
-        <w:t>a future in whic</w:t>
-      </w:r>
-      <w:r>
-        <w:t xml:space="preserve">h the number of cancer-related </w:t>
-      </w:r>
-      <w:r>
-        <w:t>deaths will increase dram</w:t>
-      </w:r>
-      <w:r>
-        <w:t xml:space="preserve">atically unless new and better </w:t>
-      </w:r>
-      <w:r>
-        <w:t>ways to prevent, detect, and treat cancer can be developed.</w:t>
-      </w:r>
-      <w:r>
-        <w:t>”</w:t>
-      </w:r>
-      <w:r>
-        <w:t xml:space="preserve"> (VIII, Cancer in 2014)</w:t>
-      </w:r>
-    </w:p>
-    <w:p>
-      <w:r>
-        <w:t xml:space="preserve">Cancer deaths worldwide are increasing. </w:t>
-      </w:r>
-      <w:r>
-        <w:t xml:space="preserve">In 2012 there were approximately 8.2 million cancer related deaths, it is expected </w:t>
-      </w:r>
-      <w:r>
-        <w:t xml:space="preserve">that </w:t>
-      </w:r>
-      <w:r>
-        <w:t xml:space="preserve">in 2035 there will be </w:t>
-      </w:r>
-      <w:r>
-        <w:t>a</w:t>
-      </w:r>
-      <w:r>
-        <w:t>round 14.6 million deaths.</w:t>
+        <w:t>The lack of rules and guidelines for rare cancers make it difficult for oncologists to treat their patients.</w:t>
+      </w:r>
+      <w:r>
+        <w:t xml:space="preserve"> When presented with a rare cancer, the doctor may be unsure as of how to treat it.</w:t>
+      </w:r>
+      <w:r>
+        <w:t xml:space="preserve"> (4</w:t>
+      </w:r>
+      <w:r>
+        <w:rPr>
+          <w:vertAlign w:val="superscript"/>
+        </w:rPr>
+        <w:t>th</w:t>
+      </w:r>
+      <w:r>
+        <w:t xml:space="preserve"> paragraph)</w:t>
+      </w:r>
+      <w:r>
+        <w:t xml:space="preserve"> While at the same time, that doctor does not have database to find treatment standards.</w:t>
       </w:r>
       <w:r>
         <w:t xml:space="preserve"> </w:t>
       </w:r>
       <w:r>
-        <w:t>(VIII, Cancer in 2014)</w:t>
-      </w:r>
-    </w:p>
-    <w:p>
-      <w:bookmarkStart w:id="0" w:name="_GoBack"/>
-      <w:bookmarkEnd w:id="0"/>
+        <w:t>(</w:t>
+      </w:r>
+      <w:r>
+        <w:t>Lack of experience, evidence, 4</w:t>
+      </w:r>
+      <w:r>
+        <w:rPr>
+          <w:vertAlign w:val="superscript"/>
+        </w:rPr>
+        <w:t>th</w:t>
+      </w:r>
+      <w:r>
+        <w:t xml:space="preserve"> paragraph</w:t>
+      </w:r>
+      <w:r>
+        <w:t>)</w:t>
+      </w:r>
+      <w:r>
+        <w:t xml:space="preserve"> (</w:t>
+      </w:r>
+      <w:r>
+        <w:t xml:space="preserve">Michael J. </w:t>
+      </w:r>
+      <w:proofErr w:type="spellStart"/>
+      <w:r>
+        <w:t>Overman</w:t>
+      </w:r>
+      <w:proofErr w:type="spellEnd"/>
+      <w:r>
+        <w:t>, MD, assistant professor in the department of gastrointestinal oncology at The University of Texas MD Anderson Cancer Center</w:t>
+      </w:r>
+      <w:r>
+        <w:t>)</w:t>
+      </w:r>
+    </w:p>
+    <w:p>
+      <w:r>
+        <w:t>Funding for cancer research is common cancers can be difficult, but funding research for rare cancers is a challenge.</w:t>
+      </w:r>
+      <w:r>
+        <w:t xml:space="preserve"> This is because funding for a common cancer is much more likely than funding for a cancer that is only seen in a few hundred patients per year.</w:t>
+      </w:r>
+      <w:r>
+        <w:t xml:space="preserve"> (Competition for funding, first few paragraphs)</w:t>
+      </w:r>
     </w:p>
     <w:sectPr>
       <w:pgSz w:w="12240" w:h="15840"/>

--- a/Current Semester/COMM 101/Persuasive Speech Research.docx
+++ b/Current Semester/COMM 101/Persuasive Speech Research.docx
@@ -3,30 +3,14 @@
 <w:document xmlns:wpc="http://schemas.microsoft.com/office/word/2010/wordprocessingCanvas" xmlns:mc="http://schemas.openxmlformats.org/markup-compatibility/2006" xmlns:o="urn:schemas-microsoft-com:office:office" xmlns:r="http://schemas.openxmlformats.org/officeDocument/2006/relationships" xmlns:m="http://schemas.openxmlformats.org/officeDocument/2006/math" xmlns:v="urn:schemas-microsoft-com:vml" xmlns:wp14="http://schemas.microsoft.com/office/word/2010/wordprocessingDrawing" xmlns:wp="http://schemas.openxmlformats.org/drawingml/2006/wordprocessingDrawing" xmlns:w10="urn:schemas-microsoft-com:office:word" xmlns:w="http://schemas.openxmlformats.org/wordprocessingml/2006/main" xmlns:w14="http://schemas.microsoft.com/office/word/2010/wordml" xmlns:w15="http://schemas.microsoft.com/office/word/2012/wordml" xmlns:wpg="http://schemas.microsoft.com/office/word/2010/wordprocessingGroup" xmlns:wpi="http://schemas.microsoft.com/office/word/2010/wordprocessingInk" xmlns:wne="http://schemas.microsoft.com/office/word/2006/wordml" xmlns:wps="http://schemas.microsoft.com/office/word/2010/wordprocessingShape" mc:Ignorable="w14 w15 wp14">
   <w:body>
     <w:p>
-      <w:r>
-        <w:fldChar w:fldCharType="begin"/>
-      </w:r>
-      <w:r>
-        <w:instrText xml:space="preserve"> HYPERLINK "</w:instrText>
-      </w:r>
-      <w:r>
-        <w:instrText>http://cancerprogressreport.org/2014/Documents/AACR_CPR_2014.pdf</w:instrText>
-      </w:r>
-      <w:r>
-        <w:instrText xml:space="preserve">" </w:instrText>
-      </w:r>
-      <w:r>
-        <w:fldChar w:fldCharType="separate"/>
-      </w:r>
-      <w:r>
-        <w:rPr>
-          <w:rStyle w:val="Hyperlink"/>
-        </w:rPr>
-        <w:t>http://cancerprogressreport.org/2014/Documents/AACR_CPR_2014.pdf</w:t>
-      </w:r>
-      <w:r>
-        <w:fldChar w:fldCharType="end"/>
-      </w:r>
+      <w:hyperlink r:id="rId4" w:history="1">
+        <w:r>
+          <w:rPr>
+            <w:rStyle w:val="Hyperlink"/>
+          </w:rPr>
+          <w:t>http://cancerprogressreport.org/2014/Documents/AACR_CPR_2014.pdf</w:t>
+        </w:r>
+      </w:hyperlink>
     </w:p>
     <w:p>
       <w:r>
@@ -47,12 +31,7 @@
         <w:t>why knowledge and treatability of cancer has dramatically increased over the past several decades.</w:t>
       </w:r>
       <w:r>
-        <w:t xml:space="preserve"> The only way research can continue is if funding is provided. Therefore lowering costs of canc</w:t>
-      </w:r>
-      <w:bookmarkStart w:id="0" w:name="_GoBack"/>
-      <w:bookmarkEnd w:id="0"/>
-      <w:r>
-        <w:t>er research through donations is vital.</w:t>
+        <w:t xml:space="preserve"> The only way research can continue is if funding is provided. Therefore lowering costs of cancer research through donations is vital.</w:t>
       </w:r>
       <w:r>
         <w:t xml:space="preserve"> (1</w:t>
@@ -64,28 +43,12 @@
         <w:t>st</w:t>
       </w:r>
       <w:r>
-        <w:t xml:space="preserve"> paragraph, </w:t>
-      </w:r>
-      <w:proofErr w:type="spellStart"/>
-      <w:r>
-        <w:t>pg</w:t>
-      </w:r>
-      <w:proofErr w:type="spellEnd"/>
-      <w:r>
-        <w:t xml:space="preserve"> 9)</w:t>
-      </w:r>
-    </w:p>
-    <w:p>
-      <w:r>
-        <w:t>“</w:t>
-      </w:r>
-      <w:proofErr w:type="gramStart"/>
-      <w:r>
-        <w:t>we</w:t>
-      </w:r>
-      <w:proofErr w:type="gramEnd"/>
-      <w:r>
-        <w:t xml:space="preserve"> face </w:t>
+        <w:t xml:space="preserve"> paragraph, pg 9)</w:t>
+      </w:r>
+    </w:p>
+    <w:p>
+      <w:r>
+        <w:t xml:space="preserve">“we face </w:t>
       </w:r>
       <w:r>
         <w:t>a future in whic</w:t>
@@ -108,13 +71,8 @@
       <w:r>
         <w:t xml:space="preserve"> (</w:t>
       </w:r>
-      <w:proofErr w:type="spellStart"/>
-      <w:r>
-        <w:t>pg</w:t>
-      </w:r>
-      <w:proofErr w:type="spellEnd"/>
-      <w:r>
-        <w:t xml:space="preserve"> 9</w:t>
+      <w:r>
+        <w:t>pg 9</w:t>
       </w:r>
       <w:r>
         <w:t>, Cancer in 2014)</w:t>
@@ -145,13 +103,8 @@
       <w:r>
         <w:t>(</w:t>
       </w:r>
-      <w:proofErr w:type="spellStart"/>
-      <w:r>
-        <w:t>pg</w:t>
-      </w:r>
-      <w:proofErr w:type="spellEnd"/>
-      <w:r>
-        <w:t xml:space="preserve"> 9</w:t>
+      <w:r>
+        <w:t>pg 9</w:t>
       </w:r>
       <w:r>
         <w:t>, Cancer in 2014)</w:t>
@@ -177,15 +130,7 @@
         <w:t>”</w:t>
       </w:r>
       <w:r>
-        <w:t xml:space="preserve"> (Cancer: An ongoing challenge, </w:t>
-      </w:r>
-      <w:proofErr w:type="spellStart"/>
-      <w:r>
-        <w:t>pg</w:t>
-      </w:r>
-      <w:proofErr w:type="spellEnd"/>
-      <w:r>
-        <w:t xml:space="preserve"> 16)</w:t>
+        <w:t xml:space="preserve"> (Cancer: An ongoing challenge, pg 16)</w:t>
       </w:r>
     </w:p>
     <w:p>
@@ -231,15 +176,7 @@
         <w:t>st</w:t>
       </w:r>
       <w:r>
-        <w:t xml:space="preserve"> paragraph, </w:t>
-      </w:r>
-      <w:proofErr w:type="spellStart"/>
-      <w:r>
-        <w:t>pg</w:t>
-      </w:r>
-      <w:proofErr w:type="spellEnd"/>
-      <w:r>
-        <w:t xml:space="preserve"> 21)</w:t>
+        <w:t xml:space="preserve"> paragraph, pg 21)</w:t>
       </w:r>
     </w:p>
     <w:p>
@@ -283,20 +220,12 @@
         <w:t>st</w:t>
       </w:r>
       <w:r>
-        <w:t xml:space="preserve"> paragraph, </w:t>
-      </w:r>
-      <w:proofErr w:type="spellStart"/>
-      <w:r>
-        <w:t>pg</w:t>
-      </w:r>
-      <w:proofErr w:type="spellEnd"/>
-      <w:r>
-        <w:t xml:space="preserve"> 14)</w:t>
+        <w:t xml:space="preserve"> paragraph, pg 14)</w:t>
       </w:r>
     </w:p>
     <w:p/>
     <w:p>
-      <w:hyperlink r:id="rId4" w:history="1">
+      <w:hyperlink r:id="rId5" w:history="1">
         <w:r>
           <w:rPr>
             <w:rStyle w:val="Hyperlink"/>
@@ -325,7 +254,15 @@
         <w:t xml:space="preserve"> paragraph)</w:t>
       </w:r>
       <w:r>
-        <w:t xml:space="preserve"> While at the same time, that doctor does not have database to find treatment standards.</w:t>
+        <w:t xml:space="preserve"> While at the same time, that doctor does not have</w:t>
+      </w:r>
+      <w:r>
+        <w:t xml:space="preserve"> a</w:t>
+      </w:r>
+      <w:bookmarkStart w:id="0" w:name="_GoBack"/>
+      <w:bookmarkEnd w:id="0"/>
+      <w:r>
+        <w:t xml:space="preserve"> database to find treatment standards.</w:t>
       </w:r>
       <w:r>
         <w:t xml:space="preserve"> </w:t>
@@ -352,15 +289,7 @@
         <w:t xml:space="preserve"> (</w:t>
       </w:r>
       <w:r>
-        <w:t xml:space="preserve">Michael J. </w:t>
-      </w:r>
-      <w:proofErr w:type="spellStart"/>
-      <w:r>
-        <w:t>Overman</w:t>
-      </w:r>
-      <w:proofErr w:type="spellEnd"/>
-      <w:r>
-        <w:t>, MD, assistant professor in the department of gastrointestinal oncology at The University of Texas MD Anderson Cancer Center</w:t>
+        <w:t>Michael J. Overman, MD, assistant professor in the department of gastrointestinal oncology at The University of Texas MD Anderson Cancer Center</w:t>
       </w:r>
       <w:r>
         <w:t>)</w:t>
@@ -819,6 +748,18 @@
       <w:u w:val="single"/>
     </w:rPr>
   </w:style>
+  <w:style w:type="character" w:styleId="FollowedHyperlink">
+    <w:name w:val="FollowedHyperlink"/>
+    <w:basedOn w:val="DefaultParagraphFont"/>
+    <w:uiPriority w:val="99"/>
+    <w:semiHidden/>
+    <w:unhideWhenUsed/>
+    <w:rsid w:val="00BB3E05"/>
+    <w:rPr>
+      <w:color w:val="954F72" w:themeColor="followedHyperlink"/>
+      <w:u w:val="single"/>
+    </w:rPr>
+  </w:style>
 </w:styles>
 </file>
 
